--- a/config/REDCAP_instructions_P2_Specimen.docx
+++ b/config/REDCAP_instructions_P2_Specimen.docx
@@ -1,6 +1,6 @@
 
 <file path=word/document.xml><?xml version="1.0" encoding="utf-8"?>
-<w:document xmlns:wpc="http://schemas.microsoft.com/office/word/2010/wordprocessingCanvas" xmlns:cx="http://schemas.microsoft.com/office/drawing/2014/chartex" xmlns:cx1="http://schemas.microsoft.com/office/drawing/2015/9/8/chartex" xmlns:cx2="http://schemas.microsoft.com/office/drawing/2015/10/21/chartex" xmlns:cx3="http://schemas.microsoft.com/office/drawing/2016/5/9/chartex" xmlns:cx4="http://schemas.microsoft.com/office/drawing/2016/5/10/chartex" xmlns:cx5="http://schemas.microsoft.com/office/drawing/2016/5/11/chartex" xmlns:cx6="http://schemas.microsoft.com/office/drawing/2016/5/12/chartex" xmlns:cx7="http://schemas.microsoft.com/office/drawing/2016/5/13/chartex" xmlns:cx8="http://schemas.microsoft.com/office/drawing/2016/5/14/chartex" xmlns:mc="http://schemas.openxmlformats.org/markup-compatibility/2006" xmlns:aink="http://schemas.microsoft.com/office/drawing/2016/ink" xmlns:am3d="http://schemas.microsoft.com/office/drawing/2017/model3d" xmlns:o="urn:schemas-microsoft-com:office:office" xmlns:r="http://schemas.openxmlformats.org/officeDocument/2006/relationships" xmlns:m="http://schemas.openxmlformats.org/officeDocument/2006/math" xmlns:v="urn:schemas-microsoft-com:vml" xmlns:wp14="http://schemas.microsoft.com/office/word/2010/wordprocessingDrawing" xmlns:wp="http://schemas.openxmlformats.org/drawingml/2006/wordprocessingDrawing" xmlns:w10="urn:schemas-microsoft-com:office:word" xmlns:w="http://schemas.openxmlformats.org/wordprocessingml/2006/main" xmlns:w14="http://schemas.microsoft.com/office/word/2010/wordml" xmlns:w15="http://schemas.microsoft.com/office/word/2012/wordml" xmlns:w16cid="http://schemas.microsoft.com/office/word/2016/wordml/cid" xmlns:w16se="http://schemas.microsoft.com/office/word/2015/wordml/symex" xmlns:wpg="http://schemas.microsoft.com/office/word/2010/wordprocessingGroup" xmlns:wpi="http://schemas.microsoft.com/office/word/2010/wordprocessingInk" xmlns:wne="http://schemas.microsoft.com/office/word/2006/wordml" xmlns:wps="http://schemas.microsoft.com/office/word/2010/wordprocessingShape" mc:Ignorable="w14 w15 w16se w16cid wp14">
+<w:document xmlns:wpc="http://schemas.microsoft.com/office/word/2010/wordprocessingCanvas" xmlns:cx="http://schemas.microsoft.com/office/drawing/2014/chartex" xmlns:cx1="http://schemas.microsoft.com/office/drawing/2015/9/8/chartex" xmlns:cx2="http://schemas.microsoft.com/office/drawing/2015/10/21/chartex" xmlns:cx3="http://schemas.microsoft.com/office/drawing/2016/5/9/chartex" xmlns:cx4="http://schemas.microsoft.com/office/drawing/2016/5/10/chartex" xmlns:cx5="http://schemas.microsoft.com/office/drawing/2016/5/11/chartex" xmlns:cx6="http://schemas.microsoft.com/office/drawing/2016/5/12/chartex" xmlns:cx7="http://schemas.microsoft.com/office/drawing/2016/5/13/chartex" xmlns:cx8="http://schemas.microsoft.com/office/drawing/2016/5/14/chartex" xmlns:mc="http://schemas.openxmlformats.org/markup-compatibility/2006" xmlns:aink="http://schemas.microsoft.com/office/drawing/2016/ink" xmlns:am3d="http://schemas.microsoft.com/office/drawing/2017/model3d" xmlns:o="urn:schemas-microsoft-com:office:office" xmlns:r="http://schemas.openxmlformats.org/officeDocument/2006/relationships" xmlns:m="http://schemas.openxmlformats.org/officeDocument/2006/math" xmlns:v="urn:schemas-microsoft-com:vml" xmlns:wp14="http://schemas.microsoft.com/office/word/2010/wordprocessingDrawing" xmlns:wp="http://schemas.openxmlformats.org/drawingml/2006/wordprocessingDrawing" xmlns:w10="urn:schemas-microsoft-com:office:word" xmlns:w="http://schemas.openxmlformats.org/wordprocessingml/2006/main" xmlns:w14="http://schemas.microsoft.com/office/word/2010/wordml" xmlns:w15="http://schemas.microsoft.com/office/word/2012/wordml" xmlns:w16cex="http://schemas.microsoft.com/office/word/2018/wordml/cex" xmlns:w16cid="http://schemas.microsoft.com/office/word/2016/wordml/cid" xmlns:w16="http://schemas.microsoft.com/office/word/2018/wordml" xmlns:w16se="http://schemas.microsoft.com/office/word/2015/wordml/symex" xmlns:wpg="http://schemas.microsoft.com/office/word/2010/wordprocessingGroup" xmlns:wpi="http://schemas.microsoft.com/office/word/2010/wordprocessingInk" xmlns:wne="http://schemas.microsoft.com/office/word/2006/wordml" xmlns:wps="http://schemas.microsoft.com/office/word/2010/wordprocessingShape" mc:Ignorable="w14 w15 w16se w16cid w16 w16cex wp14">
   <w:body>
     <w:p>
       <w:pPr>
@@ -215,15 +215,25 @@
       <w:pPr>
         <w:jc w:val="both"/>
       </w:pPr>
+    </w:p>
+    <w:p>
+      <w:pPr>
+        <w:jc w:val="both"/>
+      </w:pPr>
+    </w:p>
+    <w:p>
+      <w:pPr>
+        <w:jc w:val="both"/>
+      </w:pPr>
       <w:r>
         <w:rPr>
           <w:noProof/>
         </w:rPr>
         <w:drawing>
-          <wp:inline distT="0" distB="0" distL="0" distR="0" wp14:anchorId="04BEB3A0" wp14:editId="345DA83E">
-            <wp:extent cx="5943600" cy="6739467"/>
-            <wp:effectExtent l="0" t="0" r="0" b="4445"/>
-            <wp:docPr id="10" name="Picture 10"/>
+          <wp:inline distT="0" distB="0" distL="0" distR="0" wp14:anchorId="2DD470C0" wp14:editId="426BAC44">
+            <wp:extent cx="5943600" cy="6973454"/>
+            <wp:effectExtent l="0" t="0" r="0" b="0"/>
+            <wp:docPr id="6" name="Picture 6" descr="A screenshot of a social media post&#10;&#10;Description automatically generated"/>
             <wp:cNvGraphicFramePr>
               <a:graphicFrameLocks xmlns:a="http://schemas.openxmlformats.org/drawingml/2006/main" noChangeAspect="1"/>
             </wp:cNvGraphicFramePr>
@@ -231,7 +241,7 @@
               <a:graphicData uri="http://schemas.openxmlformats.org/drawingml/2006/picture">
                 <pic:pic xmlns:pic="http://schemas.openxmlformats.org/drawingml/2006/picture">
                   <pic:nvPicPr>
-                    <pic:cNvPr id="10" name="Screen Shot 2019-05-07 at 2.35.08 PM.png"/>
+                    <pic:cNvPr id="6" name="Screen Shot 2020-04-19 at 7.20.01 PM.png"/>
                     <pic:cNvPicPr/>
                   </pic:nvPicPr>
                   <pic:blipFill>
@@ -249,7 +259,7 @@
                   <pic:spPr>
                     <a:xfrm>
                       <a:off x="0" y="0"/>
-                      <a:ext cx="5954452" cy="6751772"/>
+                      <a:ext cx="5948470" cy="6979167"/>
                     </a:xfrm>
                     <a:prstGeom prst="rect">
                       <a:avLst/>
@@ -266,16 +276,44 @@
       <w:pPr>
         <w:jc w:val="both"/>
       </w:pPr>
-    </w:p>
-    <w:p>
-      <w:pPr>
-        <w:jc w:val="both"/>
-      </w:pPr>
-    </w:p>
-    <w:p>
-      <w:pPr>
-        <w:jc w:val="both"/>
-      </w:pPr>
+      <w:r>
+        <w:lastRenderedPageBreak/>
+        <w:drawing>
+          <wp:inline distT="0" distB="0" distL="0" distR="0" wp14:anchorId="2377D378" wp14:editId="6139DE79">
+            <wp:extent cx="5943292" cy="8645236"/>
+            <wp:effectExtent l="0" t="0" r="635" b="3810"/>
+            <wp:docPr id="5" name="Picture 5" descr="A screenshot of a social media post&#10;&#10;Description automatically generated"/>
+            <wp:cNvGraphicFramePr>
+              <a:graphicFrameLocks xmlns:a="http://schemas.openxmlformats.org/drawingml/2006/main" noChangeAspect="1"/>
+            </wp:cNvGraphicFramePr>
+            <a:graphic xmlns:a="http://schemas.openxmlformats.org/drawingml/2006/main">
+              <a:graphicData uri="http://schemas.openxmlformats.org/drawingml/2006/picture">
+                <pic:pic xmlns:pic="http://schemas.openxmlformats.org/drawingml/2006/picture">
+                  <pic:nvPicPr>
+                    <pic:cNvPr id="1" name=""/>
+                    <pic:cNvPicPr/>
+                  </pic:nvPicPr>
+                  <pic:blipFill>
+                    <a:blip r:embed="rId9"/>
+                    <a:stretch>
+                      <a:fillRect/>
+                    </a:stretch>
+                  </pic:blipFill>
+                  <pic:spPr>
+                    <a:xfrm>
+                      <a:off x="0" y="0"/>
+                      <a:ext cx="5958398" cy="8667209"/>
+                    </a:xfrm>
+                    <a:prstGeom prst="rect">
+                      <a:avLst/>
+                    </a:prstGeom>
+                  </pic:spPr>
+                </pic:pic>
+              </a:graphicData>
+            </a:graphic>
+          </wp:inline>
+        </w:drawing>
+      </w:r>
     </w:p>
     <w:p>
       <w:pPr>
@@ -361,7 +399,7 @@
                     </pic:cNvPicPr>
                   </pic:nvPicPr>
                   <pic:blipFill>
-                    <a:blip r:embed="rId9">
+                    <a:blip r:embed="rId10">
                       <a:extLst>
                         <a:ext uri="{28A0092B-C50C-407E-A947-70E740481C1C}">
                           <a14:useLocalDpi xmlns:a14="http://schemas.microsoft.com/office/drawing/2010/main" val="0"/>
@@ -446,7 +484,7 @@
                     </pic:cNvPicPr>
                   </pic:nvPicPr>
                   <pic:blipFill>
-                    <a:blip r:embed="rId10">
+                    <a:blip r:embed="rId11">
                       <a:extLst>
                         <a:ext uri="{28A0092B-C50C-407E-A947-70E740481C1C}">
                           <a14:useLocalDpi xmlns:a14="http://schemas.microsoft.com/office/drawing/2010/main" val="0"/>
@@ -525,52 +563,6 @@
       <w:pPr>
         <w:jc w:val="both"/>
       </w:pPr>
-      <w:r>
-        <w:rPr>
-          <w:noProof/>
-        </w:rPr>
-        <w:drawing>
-          <wp:inline distT="0" distB="0" distL="0" distR="0" wp14:anchorId="4E92FF09" wp14:editId="78FDF898">
-            <wp:extent cx="5943600" cy="4784725"/>
-            <wp:effectExtent l="0" t="0" r="0" b="3175"/>
-            <wp:docPr id="11" name="Picture 11"/>
-            <wp:cNvGraphicFramePr>
-              <a:graphicFrameLocks xmlns:a="http://schemas.openxmlformats.org/drawingml/2006/main" noChangeAspect="1"/>
-            </wp:cNvGraphicFramePr>
-            <a:graphic xmlns:a="http://schemas.openxmlformats.org/drawingml/2006/main">
-              <a:graphicData uri="http://schemas.openxmlformats.org/drawingml/2006/picture">
-                <pic:pic xmlns:pic="http://schemas.openxmlformats.org/drawingml/2006/picture">
-                  <pic:nvPicPr>
-                    <pic:cNvPr id="11" name="Screen Shot 2019-05-07 at 2.44.34 PM.png"/>
-                    <pic:cNvPicPr/>
-                  </pic:nvPicPr>
-                  <pic:blipFill>
-                    <a:blip r:embed="rId11">
-                      <a:extLst>
-                        <a:ext uri="{28A0092B-C50C-407E-A947-70E740481C1C}">
-                          <a14:useLocalDpi xmlns:a14="http://schemas.microsoft.com/office/drawing/2010/main" val="0"/>
-                        </a:ext>
-                      </a:extLst>
-                    </a:blip>
-                    <a:stretch>
-                      <a:fillRect/>
-                    </a:stretch>
-                  </pic:blipFill>
-                  <pic:spPr>
-                    <a:xfrm>
-                      <a:off x="0" y="0"/>
-                      <a:ext cx="5943600" cy="4784725"/>
-                    </a:xfrm>
-                    <a:prstGeom prst="rect">
-                      <a:avLst/>
-                    </a:prstGeom>
-                  </pic:spPr>
-                </pic:pic>
-              </a:graphicData>
-            </a:graphic>
-          </wp:inline>
-        </w:drawing>
-      </w:r>
     </w:p>
     <w:p>
       <w:pPr>
@@ -668,15 +660,11 @@
         <w:jc w:val="both"/>
       </w:pPr>
       <w:r>
-        <w:rPr>
-          <w:noProof/>
-        </w:rPr>
-        <w:lastRenderedPageBreak/>
         <w:drawing>
-          <wp:inline distT="0" distB="0" distL="0" distR="0" wp14:anchorId="3E233910" wp14:editId="51E72B8D">
-            <wp:extent cx="5943600" cy="4320540"/>
-            <wp:effectExtent l="0" t="0" r="0" b="0"/>
-            <wp:docPr id="14" name="Picture 14"/>
+          <wp:inline distT="0" distB="0" distL="0" distR="0" wp14:anchorId="7520B0B0" wp14:editId="1A2B0736">
+            <wp:extent cx="5940854" cy="4516581"/>
+            <wp:effectExtent l="0" t="0" r="3175" b="5080"/>
+            <wp:docPr id="7" name="Picture 7" descr="A screenshot of a social media post&#10;&#10;Description automatically generated"/>
             <wp:cNvGraphicFramePr>
               <a:graphicFrameLocks xmlns:a="http://schemas.openxmlformats.org/drawingml/2006/main" noChangeAspect="1"/>
             </wp:cNvGraphicFramePr>
@@ -684,17 +672,11 @@
               <a:graphicData uri="http://schemas.openxmlformats.org/drawingml/2006/picture">
                 <pic:pic xmlns:pic="http://schemas.openxmlformats.org/drawingml/2006/picture">
                   <pic:nvPicPr>
-                    <pic:cNvPr id="14" name="Screen Shot 2019-05-08 at 10.21.40 AM.png"/>
+                    <pic:cNvPr id="1" name=""/>
                     <pic:cNvPicPr/>
                   </pic:nvPicPr>
                   <pic:blipFill>
-                    <a:blip r:embed="rId13">
-                      <a:extLst>
-                        <a:ext uri="{28A0092B-C50C-407E-A947-70E740481C1C}">
-                          <a14:useLocalDpi xmlns:a14="http://schemas.microsoft.com/office/drawing/2010/main" val="0"/>
-                        </a:ext>
-                      </a:extLst>
-                    </a:blip>
+                    <a:blip r:embed="rId13"/>
                     <a:stretch>
                       <a:fillRect/>
                     </a:stretch>
@@ -702,7 +684,7 @@
                   <pic:spPr>
                     <a:xfrm>
                       <a:off x="0" y="0"/>
-                      <a:ext cx="5943600" cy="4320540"/>
+                      <a:ext cx="6016256" cy="4573906"/>
                     </a:xfrm>
                     <a:prstGeom prst="rect">
                       <a:avLst/>
@@ -728,7 +710,25 @@
         </w:rPr>
       </w:pPr>
       <w:r>
-        <w:t xml:space="preserve">Select Repeat instruments and </w:t>
+        <w:lastRenderedPageBreak/>
+        <w:t xml:space="preserve">Select </w:t>
+      </w:r>
+      <w:proofErr w:type="gramStart"/>
+      <w:r>
+        <w:t>Repeat</w:t>
+      </w:r>
+      <w:r>
+        <w:rPr>
+          <w:noProof/>
+        </w:rPr>
+        <w:t xml:space="preserve"> </w:t>
+      </w:r>
+      <w:r>
+        <w:t xml:space="preserve"> instruments</w:t>
+      </w:r>
+      <w:proofErr w:type="gramEnd"/>
+      <w:r>
+        <w:t xml:space="preserve"> and </w:t>
       </w:r>
       <w:r>
         <w:rPr>
@@ -787,7 +787,15 @@
       </w:r>
       <w:proofErr w:type="spellEnd"/>
       <w:r>
-        <w:t>] ml; Buffy Coat [</w:t>
+        <w:t xml:space="preserve">] </w:t>
+      </w:r>
+      <w:proofErr w:type="gramStart"/>
+      <w:r>
+        <w:t>ml;  Buffy</w:t>
+      </w:r>
+      <w:proofErr w:type="gramEnd"/>
+      <w:r>
+        <w:t xml:space="preserve"> Coat [</w:t>
       </w:r>
       <w:proofErr w:type="spellStart"/>
       <w:r>
@@ -795,7 +803,7 @@
       </w:r>
       <w:proofErr w:type="spellEnd"/>
       <w:r>
-        <w:t>] ml; Blood Serum [</w:t>
+        <w:t>] ml;  Blood Serum [</w:t>
       </w:r>
       <w:proofErr w:type="spellStart"/>
       <w:r>
@@ -811,15 +819,7 @@
       </w:r>
       <w:proofErr w:type="spellEnd"/>
       <w:r>
-        <w:t>] microliters; PBMC [</w:t>
-      </w:r>
-      <w:proofErr w:type="spellStart"/>
-      <w:r>
-        <w:t>total_ship_pbmc</w:t>
-      </w:r>
-      <w:proofErr w:type="spellEnd"/>
-      <w:r>
-        <w:t xml:space="preserve">] ml </w:t>
+        <w:t>] microliters</w:t>
       </w:r>
     </w:p>
     <w:p>
@@ -842,39 +842,51 @@
         <w:t>wb</w:t>
       </w:r>
       <w:r>
-        <w:t>_date_entered</w:t>
+        <w:t>_aliq</w:t>
       </w:r>
       <w:proofErr w:type="spellEnd"/>
       <w:r>
-        <w:t>]; [</w:t>
+        <w:t>], [</w:t>
       </w:r>
       <w:proofErr w:type="spellStart"/>
       <w:r>
         <w:t>wb</w:t>
       </w:r>
       <w:r>
-        <w:t>_rem_vial_tot_as</w:t>
+        <w:t>_vol</w:t>
       </w:r>
       <w:proofErr w:type="spellEnd"/>
       <w:r>
-        <w:t>] aliquot(s); [</w:t>
+        <w:t>], [</w:t>
       </w:r>
       <w:proofErr w:type="spellStart"/>
       <w:r>
-        <w:t>tot_vol_</w:t>
-      </w:r>
-      <w:r>
         <w:t>wb</w:t>
       </w:r>
       <w:r>
-        <w:t>_aliq_bl_as</w:t>
+        <w:t>_rem_vol</w:t>
       </w:r>
       <w:proofErr w:type="spellEnd"/>
       <w:r>
-        <w:t>] ml in total</w:t>
-      </w:r>
-      <w:r>
-        <w:t xml:space="preserve"> </w:t>
+        <w:t>], [</w:t>
+      </w:r>
+      <w:r>
+        <w:t>wb</w:t>
+      </w:r>
+      <w:r>
+        <w:t>_rem_vol_ship_1], [</w:t>
+      </w:r>
+      <w:r>
+        <w:t>wb</w:t>
+      </w:r>
+      <w:r>
+        <w:t>_rem_vol_ship_2], [</w:t>
+      </w:r>
+      <w:r>
+        <w:t>wb</w:t>
+      </w:r>
+      <w:r>
+        <w:t>_rem_vol_ship_3]</w:t>
       </w:r>
     </w:p>
     <w:p>
@@ -887,34 +899,34 @@
         <w:jc w:val="both"/>
       </w:pPr>
       <w:r>
-        <w:t xml:space="preserve">For Blood Plasma - </w:t>
+        <w:t xml:space="preserve">For Blood Plasma </w:t>
       </w:r>
       <w:r>
         <w:t>[</w:t>
       </w:r>
       <w:proofErr w:type="spellStart"/>
       <w:r>
-        <w:t>pl_date_entered</w:t>
+        <w:t>pl_aliq</w:t>
       </w:r>
       <w:proofErr w:type="spellEnd"/>
       <w:r>
-        <w:t>]; [</w:t>
+        <w:t>], [</w:t>
       </w:r>
       <w:proofErr w:type="spellStart"/>
       <w:r>
-        <w:t>pl_rem_vial_tot_as</w:t>
+        <w:t>pl_vol</w:t>
       </w:r>
       <w:proofErr w:type="spellEnd"/>
       <w:r>
-        <w:t>] aliquot(s); [</w:t>
+        <w:t>], [</w:t>
       </w:r>
       <w:proofErr w:type="spellStart"/>
       <w:r>
-        <w:t>tot_vol_pl_aliq_bl_as</w:t>
+        <w:t>pl_rem_vol</w:t>
       </w:r>
       <w:proofErr w:type="spellEnd"/>
       <w:r>
-        <w:t>] ml in total</w:t>
+        <w:t xml:space="preserve">], [pl_rem_vol_ship_1], [pl_rem_vol_ship_2], [pl_rem_vol_ship_3] </w:t>
       </w:r>
     </w:p>
     <w:p>
@@ -934,27 +946,19 @@
       </w:r>
       <w:proofErr w:type="spellStart"/>
       <w:r>
-        <w:t>bc_date_entered</w:t>
+        <w:t>bc_aliq</w:t>
       </w:r>
       <w:proofErr w:type="spellEnd"/>
       <w:r>
-        <w:t>]; [</w:t>
+        <w:t>], [</w:t>
       </w:r>
       <w:proofErr w:type="spellStart"/>
       <w:r>
-        <w:t>bc_rem_vial_tot_as</w:t>
+        <w:t>bc_vol</w:t>
       </w:r>
       <w:proofErr w:type="spellEnd"/>
       <w:r>
-        <w:t>] aliquot(s); [</w:t>
-      </w:r>
-      <w:proofErr w:type="spellStart"/>
-      <w:r>
-        <w:t>tot_vol_bc_aliq_bl_as</w:t>
-      </w:r>
-      <w:proofErr w:type="spellEnd"/>
-      <w:r>
-        <w:t xml:space="preserve">] ml in total </w:t>
+        <w:t>], [bc_rem_vol_ship_1], [bc_rem_vol_ship_2], [bc_rem_vol_ship_3]</w:t>
       </w:r>
     </w:p>
     <w:p>
@@ -974,27 +978,19 @@
       </w:r>
       <w:proofErr w:type="spellStart"/>
       <w:r>
-        <w:t>bs_date_entered</w:t>
+        <w:t>bs_aliq</w:t>
       </w:r>
       <w:proofErr w:type="spellEnd"/>
       <w:r>
-        <w:t>]; [</w:t>
+        <w:t>], [</w:t>
       </w:r>
       <w:proofErr w:type="spellStart"/>
       <w:r>
-        <w:t>bs_rem_vial_tot_as</w:t>
+        <w:t>bs_vol</w:t>
       </w:r>
       <w:proofErr w:type="spellEnd"/>
       <w:r>
-        <w:t>] aliquot(s); [</w:t>
-      </w:r>
-      <w:proofErr w:type="spellStart"/>
-      <w:r>
-        <w:t>tot_vol_bs_aliq_bl_as</w:t>
-      </w:r>
-      <w:proofErr w:type="spellEnd"/>
-      <w:r>
-        <w:t>] ml in total</w:t>
+        <w:t>], [bs_rem_vol_ship_1], [bs_rem_vol_ship_2], [bs_rem_vol_ship_3]</w:t>
       </w:r>
     </w:p>
     <w:p>
@@ -1014,27 +1010,19 @@
       </w:r>
       <w:proofErr w:type="spellStart"/>
       <w:r>
-        <w:t>dna_date_entered</w:t>
+        <w:t>dna_aliq</w:t>
       </w:r>
       <w:proofErr w:type="spellEnd"/>
       <w:r>
-        <w:t>]; [</w:t>
+        <w:t>], [</w:t>
       </w:r>
       <w:proofErr w:type="spellStart"/>
       <w:r>
-        <w:t>dna_rem_vial_tot_as</w:t>
+        <w:t>dna_vol</w:t>
       </w:r>
       <w:proofErr w:type="spellEnd"/>
       <w:r>
-        <w:t>] aliquot(s); [</w:t>
-      </w:r>
-      <w:proofErr w:type="spellStart"/>
-      <w:r>
-        <w:t>tot_vol_dna_aliq_bl_as</w:t>
-      </w:r>
-      <w:proofErr w:type="spellEnd"/>
-      <w:r>
-        <w:t>] ml in total</w:t>
+        <w:t>], [dna_rem_vol_ship_1], [dna_rem_vol_ship_2], [dna_rem_vol_ship_3]</w:t>
       </w:r>
     </w:p>
     <w:p>
@@ -1054,27 +1042,19 @@
       </w:r>
       <w:proofErr w:type="spellStart"/>
       <w:r>
-        <w:t>pbmc_date_entered</w:t>
+        <w:t>pbmc_aliq</w:t>
       </w:r>
       <w:proofErr w:type="spellEnd"/>
       <w:r>
-        <w:t>]; [</w:t>
+        <w:t>], [</w:t>
       </w:r>
       <w:proofErr w:type="spellStart"/>
       <w:r>
-        <w:t>pbmc_rem_vial_tot_as</w:t>
+        <w:t>pbmc_vol</w:t>
       </w:r>
       <w:proofErr w:type="spellEnd"/>
       <w:r>
-        <w:t>] aliquot(s); [</w:t>
-      </w:r>
-      <w:proofErr w:type="spellStart"/>
-      <w:r>
-        <w:t>tot_vol_pbmc_aliq_bl_as</w:t>
-      </w:r>
-      <w:proofErr w:type="spellEnd"/>
-      <w:r>
-        <w:t xml:space="preserve">] ml in total </w:t>
+        <w:t>], [pbmc_rem_vol_ship_1], [pbmc_rem_vol_ship_2], [pbmc_rem_vol_ship_3]</w:t>
       </w:r>
     </w:p>
     <w:p>
@@ -1087,27 +1067,35 @@
         <w:jc w:val="both"/>
       </w:pPr>
       <w:r>
-        <w:t xml:space="preserve">For Tumor Tissue Post Shipping - </w:t>
-      </w:r>
-      <w:r>
-        <w:t>[com_tum_tiss_aliq1_bl_as];</w:t>
+        <w:t>For</w:t>
       </w:r>
       <w:r>
         <w:t xml:space="preserve"> </w:t>
       </w:r>
       <w:r>
-        <w:t>[com_tum_tiss_aliq2_bl_as</w:t>
-      </w:r>
-      <w:proofErr w:type="gramStart"/>
-      <w:r>
-        <w:t xml:space="preserve">]; </w:t>
-      </w:r>
-      <w:r>
-        <w:t xml:space="preserve">  </w:t>
-      </w:r>
-      <w:proofErr w:type="gramEnd"/>
-      <w:r>
-        <w:t>[com_tum_tiss_aliq3_bl_as]</w:t>
+        <w:t xml:space="preserve">Tumor </w:t>
+      </w:r>
+      <w:r>
+        <w:t xml:space="preserve">  tissue - </w:t>
+      </w:r>
+      <w:r>
+        <w:t>[</w:t>
+      </w:r>
+      <w:proofErr w:type="spellStart"/>
+      <w:r>
+        <w:t>tumor_tiss_aliq</w:t>
+      </w:r>
+      <w:proofErr w:type="spellEnd"/>
+      <w:r>
+        <w:t>], [</w:t>
+      </w:r>
+      <w:proofErr w:type="spellStart"/>
+      <w:r>
+        <w:t>tumor_tiss_size</w:t>
+      </w:r>
+      <w:proofErr w:type="spellEnd"/>
+      <w:r>
+        <w:t>], [tumor_tiss_rem_ship_1], [tumor_tiss_rem_ship_2], [tumor_tiss_rem_ship_3]</w:t>
       </w:r>
     </w:p>
     <w:p>
@@ -1120,46 +1108,41 @@
         <w:jc w:val="both"/>
       </w:pPr>
       <w:r>
-        <w:lastRenderedPageBreak/>
-        <w:t xml:space="preserve">For Normal Tissue Post Shipping - </w:t>
-      </w:r>
-      <w:r>
-        <w:t>[com_</w:t>
-      </w:r>
-      <w:r>
-        <w:t>nor</w:t>
-      </w:r>
-      <w:r>
-        <w:t>_tiss_aliq1_bl_as];</w:t>
+        <w:t>For</w:t>
       </w:r>
       <w:r>
         <w:t xml:space="preserve"> </w:t>
       </w:r>
       <w:r>
-        <w:t>[com_</w:t>
-      </w:r>
-      <w:r>
-        <w:t>nor</w:t>
-      </w:r>
-      <w:r>
-        <w:t>_tiss_aliq2_bl_as</w:t>
-      </w:r>
-      <w:proofErr w:type="gramStart"/>
-      <w:r>
-        <w:t xml:space="preserve">]; </w:t>
-      </w:r>
-      <w:r>
-        <w:t xml:space="preserve">  </w:t>
-      </w:r>
-      <w:proofErr w:type="gramEnd"/>
-      <w:r>
-        <w:t>[com_</w:t>
-      </w:r>
-      <w:r>
-        <w:t>nor</w:t>
-      </w:r>
-      <w:r>
-        <w:t>_tiss_aliq3_bl_as]</w:t>
+        <w:t>Normal</w:t>
+      </w:r>
+      <w:r>
+        <w:t xml:space="preserve"> </w:t>
+      </w:r>
+      <w:r>
+        <w:t>Tissue</w:t>
+      </w:r>
+      <w:r>
+        <w:t xml:space="preserve"> -</w:t>
+      </w:r>
+      <w:r>
+        <w:t>[</w:t>
+      </w:r>
+      <w:proofErr w:type="spellStart"/>
+      <w:r>
+        <w:t>normal_tiss_aliq</w:t>
+      </w:r>
+      <w:proofErr w:type="spellEnd"/>
+      <w:r>
+        <w:t>], [</w:t>
+      </w:r>
+      <w:proofErr w:type="spellStart"/>
+      <w:r>
+        <w:t>normal_tiss_size</w:t>
+      </w:r>
+      <w:proofErr w:type="spellEnd"/>
+      <w:r>
+        <w:t>], [normal_tiss_rem_ship_1], [normal_tiss_rem_ship_2], [normal_tiss_rem_ship_3]</w:t>
       </w:r>
     </w:p>
     <w:p>
@@ -1238,6 +1221,63 @@
           <w:numId w:val="6"/>
         </w:numPr>
         <w:jc w:val="both"/>
+        <w:rPr>
+          <w:bCs/>
+        </w:rPr>
+      </w:pPr>
+      <w:r>
+        <w:rPr>
+          <w:b/>
+        </w:rPr>
+        <w:t xml:space="preserve">Whole Blood Aliquots, Blood Plasma Aliquots, Buffy Coat Aliquots, Blood Serum Aliquots, DNA Aliquots, PBMC Aliquots </w:t>
+      </w:r>
+      <w:r>
+        <w:rPr>
+          <w:bCs/>
+        </w:rPr>
+        <w:t>are repeatable forms</w:t>
+      </w:r>
+      <w:r>
+        <w:rPr>
+          <w:b/>
+        </w:rPr>
+        <w:t xml:space="preserve"> </w:t>
+      </w:r>
+      <w:r>
+        <w:rPr>
+          <w:bCs/>
+        </w:rPr>
+        <w:t xml:space="preserve">– The number of instances will be </w:t>
+      </w:r>
+      <w:r>
+        <w:rPr>
+          <w:bCs/>
+        </w:rPr>
+        <w:t xml:space="preserve">the number of aliquots of that sample type (plasma, serum, buffy coat, DNA etc.,). For example, is there are 5 plasma aliquots for a subject, there will be 5 instances of ‘Blood Plasma Aliquots’ form. – one for each aliquot. These aliquot forms will also have a section at the bottom of the form to record the volume shipped and remaining </w:t>
+      </w:r>
+      <w:proofErr w:type="gramStart"/>
+      <w:r>
+        <w:rPr>
+          <w:bCs/>
+        </w:rPr>
+        <w:t>volume  after</w:t>
+      </w:r>
+      <w:proofErr w:type="gramEnd"/>
+      <w:r>
+        <w:rPr>
+          <w:bCs/>
+        </w:rPr>
+        <w:t xml:space="preserve"> the sample is shipped per aliquot.</w:t>
+      </w:r>
+    </w:p>
+    <w:p>
+      <w:pPr>
+        <w:pStyle w:val="ListParagraph"/>
+        <w:numPr>
+          <w:ilvl w:val="0"/>
+          <w:numId w:val="6"/>
+        </w:numPr>
+        <w:jc w:val="both"/>
       </w:pPr>
       <w:r>
         <w:rPr>
@@ -1246,25 +1286,7 @@
         <w:t>Shipping</w:t>
       </w:r>
       <w:r>
-        <w:t xml:space="preserve"> </w:t>
-      </w:r>
-      <w:r>
-        <w:t>–</w:t>
-      </w:r>
-      <w:r>
-        <w:t xml:space="preserve"> </w:t>
-      </w:r>
-      <w:r>
-        <w:t xml:space="preserve">These forms should be filled if </w:t>
-      </w:r>
-      <w:r>
-        <w:t xml:space="preserve">you ship </w:t>
-      </w:r>
-      <w:r>
-        <w:t xml:space="preserve">any of the </w:t>
-      </w:r>
-      <w:r>
-        <w:t>samples.</w:t>
+        <w:t xml:space="preserve"> – These forms should be filled if you ship any of the samples.</w:t>
       </w:r>
     </w:p>
     <w:p>
@@ -1287,30 +1309,7 @@
         <w:t>Sample Collection Snapshot</w:t>
       </w:r>
       <w:r>
-        <w:t xml:space="preserve"> form will give overall volume of samples and number of vials for a </w:t>
-      </w:r>
-      <w:r>
-        <w:t>subjec</w:t>
-      </w:r>
-      <w:r>
-        <w:t>t.</w:t>
-      </w:r>
-      <w:r>
-        <w:t xml:space="preserve"> </w:t>
-      </w:r>
-      <w:proofErr w:type="gramStart"/>
-      <w:r>
-        <w:t>( the</w:t>
-      </w:r>
-      <w:proofErr w:type="gramEnd"/>
-      <w:r>
-        <w:t xml:space="preserve"> values in this form appear if you enter the data in Storage sample and Aliquots form, And the </w:t>
-      </w:r>
-      <w:r>
-        <w:t>values</w:t>
-      </w:r>
-      <w:r>
-        <w:t xml:space="preserve"> for samples will be sum of volumes in Aliquots in Baseline event.</w:t>
+        <w:t xml:space="preserve"> form will give overall volume of whole blood and tissue samples collected for a subject.</w:t>
       </w:r>
     </w:p>
     <w:p>
@@ -1334,21 +1333,44 @@
         <w:t>Shipping</w:t>
       </w:r>
       <w:r>
+        <w:t xml:space="preserve"> form – In this form the information about the volume of the samples and place to be shipped (if any) is recorded.</w:t>
+      </w:r>
+    </w:p>
+    <w:p>
+      <w:pPr>
+        <w:jc w:val="both"/>
         <w:rPr>
           <w:b/>
           <w:i/>
         </w:rPr>
-        <w:t xml:space="preserve"> </w:t>
-      </w:r>
-      <w:r>
-        <w:t>form – In this form the information about the volume of the samples and place to be shipped</w:t>
-      </w:r>
-      <w:r>
-        <w:t xml:space="preserve"> </w:t>
-      </w:r>
-      <w:r>
-        <w:t>(if any) is recorded.</w:t>
-      </w:r>
+      </w:pPr>
+    </w:p>
+    <w:p>
+      <w:pPr>
+        <w:jc w:val="both"/>
+        <w:rPr>
+          <w:b/>
+          <w:i/>
+        </w:rPr>
+      </w:pPr>
+    </w:p>
+    <w:p>
+      <w:pPr>
+        <w:jc w:val="both"/>
+        <w:rPr>
+          <w:b/>
+          <w:i/>
+        </w:rPr>
+      </w:pPr>
+    </w:p>
+    <w:p>
+      <w:pPr>
+        <w:jc w:val="both"/>
+        <w:rPr>
+          <w:b/>
+          <w:i/>
+        </w:rPr>
+      </w:pPr>
     </w:p>
     <w:p>
       <w:pPr>
@@ -1363,127 +1385,10 @@
       <w:r>
         <w:rPr>
           <w:b/>
-        </w:rPr>
-        <w:t xml:space="preserve">Storage - </w:t>
-      </w:r>
-      <w:r>
-        <w:rPr>
-          <w:b/>
-        </w:rPr>
-        <w:t>Post shipping - Each Sample type has its own Post-shipping form with</w:t>
-      </w:r>
-      <w:r>
-        <w:rPr>
-          <w:b/>
           <w:i/>
         </w:rPr>
-        <w:t xml:space="preserve"> provisions fo</w:t>
-      </w:r>
-      <w:r>
-        <w:rPr>
-          <w:b/>
-          <w:i/>
-        </w:rPr>
-        <w:t>r</w:t>
-      </w:r>
-      <w:r>
-        <w:rPr>
-          <w:b/>
-          <w:i/>
-        </w:rPr>
-        <w:t xml:space="preserve"> -Baseline visit - </w:t>
-      </w:r>
-      <w:r>
-        <w:t>displaying volume and location information about the samples after sample has been shipped</w:t>
-      </w:r>
-    </w:p>
-    <w:p>
-      <w:pPr>
-        <w:pStyle w:val="ListParagraph"/>
-        <w:numPr>
-          <w:ilvl w:val="0"/>
-          <w:numId w:val="6"/>
-        </w:numPr>
-        <w:ind w:left="360"/>
-        <w:jc w:val="both"/>
-      </w:pPr>
-      <w:r>
-        <w:rPr>
-          <w:b/>
-          <w:i/>
-        </w:rPr>
-        <w:t xml:space="preserve">For All sample type forms in the Storage - Post shipping event </w:t>
-      </w:r>
-      <w:r>
-        <w:t xml:space="preserve">- You need to </w:t>
-      </w:r>
-      <w:proofErr w:type="gramStart"/>
-      <w:r>
-        <w:t xml:space="preserve">update </w:t>
-      </w:r>
-      <w:r>
-        <w:t xml:space="preserve"> the</w:t>
-      </w:r>
-      <w:proofErr w:type="gramEnd"/>
-      <w:r>
-        <w:t xml:space="preserve"> fields </w:t>
-      </w:r>
-      <w:r>
-        <w:t>“Volume shipped” (in ml) and the remaining volume.</w:t>
-      </w:r>
-    </w:p>
-    <w:p>
-      <w:pPr>
-        <w:pStyle w:val="ListParagraph"/>
-        <w:numPr>
-          <w:ilvl w:val="0"/>
-          <w:numId w:val="6"/>
-        </w:numPr>
-        <w:ind w:left="360"/>
-        <w:jc w:val="both"/>
-      </w:pPr>
-      <w:bookmarkStart w:id="0" w:name="_GoBack"/>
-      <w:r>
-        <w:rPr>
-          <w:b/>
-          <w:i/>
-        </w:rPr>
-        <w:t xml:space="preserve">You copy </w:t>
-      </w:r>
-      <w:r>
-        <w:rPr>
-          <w:b/>
-          <w:i/>
-        </w:rPr>
-        <w:t>“</w:t>
-      </w:r>
-      <w:r>
-        <w:rPr>
-          <w:b/>
-          <w:i/>
-        </w:rPr>
-        <w:t>Set a custom record label</w:t>
-      </w:r>
-      <w:r>
-        <w:rPr>
-          <w:b/>
-          <w:i/>
-        </w:rPr>
-        <w:t>”</w:t>
-      </w:r>
-      <w:r>
-        <w:rPr>
-          <w:b/>
-          <w:i/>
-        </w:rPr>
-        <w:t xml:space="preserve"> under Additional customizations</w:t>
-      </w:r>
-      <w:r>
-        <w:rPr>
-          <w:b/>
-          <w:i/>
-        </w:rPr>
-        <w:t xml:space="preserve"> from old version of the project</w:t>
+        <w:lastRenderedPageBreak/>
+        <w:t>You copy “Set a custom record label” under Additional customizations from old version of the project</w:t>
       </w:r>
       <w:r>
         <w:t>.</w:t>
@@ -1542,7 +1447,6 @@
         </w:drawing>
       </w:r>
     </w:p>
-    <w:bookmarkEnd w:id="0"/>
     <w:p>
       <w:pPr>
         <w:pStyle w:val="ListParagraph"/>
@@ -1591,7 +1495,6 @@
         <w:jc w:val="both"/>
       </w:pPr>
       <w:r>
-        <w:lastRenderedPageBreak/>
         <w:t xml:space="preserve">        3. If you enter the data completely and the data is verified, make sure you select “Complete” for “Complete?” field. Check Lock in the next field so you don’t accidentally change the values. </w:t>
       </w:r>
     </w:p>
@@ -1647,7 +1550,7 @@
 </file>
 
 <file path=word/endnotes.xml><?xml version="1.0" encoding="utf-8"?>
-<w:endnotes xmlns:wpc="http://schemas.microsoft.com/office/word/2010/wordprocessingCanvas" xmlns:cx="http://schemas.microsoft.com/office/drawing/2014/chartex" xmlns:cx1="http://schemas.microsoft.com/office/drawing/2015/9/8/chartex" xmlns:cx2="http://schemas.microsoft.com/office/drawing/2015/10/21/chartex" xmlns:cx3="http://schemas.microsoft.com/office/drawing/2016/5/9/chartex" xmlns:cx4="http://schemas.microsoft.com/office/drawing/2016/5/10/chartex" xmlns:cx5="http://schemas.microsoft.com/office/drawing/2016/5/11/chartex" xmlns:cx6="http://schemas.microsoft.com/office/drawing/2016/5/12/chartex" xmlns:cx7="http://schemas.microsoft.com/office/drawing/2016/5/13/chartex" xmlns:cx8="http://schemas.microsoft.com/office/drawing/2016/5/14/chartex" xmlns:mc="http://schemas.openxmlformats.org/markup-compatibility/2006" xmlns:aink="http://schemas.microsoft.com/office/drawing/2016/ink" xmlns:am3d="http://schemas.microsoft.com/office/drawing/2017/model3d" xmlns:o="urn:schemas-microsoft-com:office:office" xmlns:r="http://schemas.openxmlformats.org/officeDocument/2006/relationships" xmlns:m="http://schemas.openxmlformats.org/officeDocument/2006/math" xmlns:v="urn:schemas-microsoft-com:vml" xmlns:wp14="http://schemas.microsoft.com/office/word/2010/wordprocessingDrawing" xmlns:wp="http://schemas.openxmlformats.org/drawingml/2006/wordprocessingDrawing" xmlns:w10="urn:schemas-microsoft-com:office:word" xmlns:w="http://schemas.openxmlformats.org/wordprocessingml/2006/main" xmlns:w14="http://schemas.microsoft.com/office/word/2010/wordml" xmlns:w15="http://schemas.microsoft.com/office/word/2012/wordml" xmlns:w16cid="http://schemas.microsoft.com/office/word/2016/wordml/cid" xmlns:w16se="http://schemas.microsoft.com/office/word/2015/wordml/symex" xmlns:wpg="http://schemas.microsoft.com/office/word/2010/wordprocessingGroup" xmlns:wpi="http://schemas.microsoft.com/office/word/2010/wordprocessingInk" xmlns:wne="http://schemas.microsoft.com/office/word/2006/wordml" xmlns:wps="http://schemas.microsoft.com/office/word/2010/wordprocessingShape" mc:Ignorable="w14 w15 w16se w16cid wp14">
+<w:endnotes xmlns:wpc="http://schemas.microsoft.com/office/word/2010/wordprocessingCanvas" xmlns:cx="http://schemas.microsoft.com/office/drawing/2014/chartex" xmlns:cx1="http://schemas.microsoft.com/office/drawing/2015/9/8/chartex" xmlns:cx2="http://schemas.microsoft.com/office/drawing/2015/10/21/chartex" xmlns:cx3="http://schemas.microsoft.com/office/drawing/2016/5/9/chartex" xmlns:cx4="http://schemas.microsoft.com/office/drawing/2016/5/10/chartex" xmlns:cx5="http://schemas.microsoft.com/office/drawing/2016/5/11/chartex" xmlns:cx6="http://schemas.microsoft.com/office/drawing/2016/5/12/chartex" xmlns:cx7="http://schemas.microsoft.com/office/drawing/2016/5/13/chartex" xmlns:cx8="http://schemas.microsoft.com/office/drawing/2016/5/14/chartex" xmlns:mc="http://schemas.openxmlformats.org/markup-compatibility/2006" xmlns:aink="http://schemas.microsoft.com/office/drawing/2016/ink" xmlns:am3d="http://schemas.microsoft.com/office/drawing/2017/model3d" xmlns:o="urn:schemas-microsoft-com:office:office" xmlns:r="http://schemas.openxmlformats.org/officeDocument/2006/relationships" xmlns:m="http://schemas.openxmlformats.org/officeDocument/2006/math" xmlns:v="urn:schemas-microsoft-com:vml" xmlns:wp14="http://schemas.microsoft.com/office/word/2010/wordprocessingDrawing" xmlns:wp="http://schemas.openxmlformats.org/drawingml/2006/wordprocessingDrawing" xmlns:w10="urn:schemas-microsoft-com:office:word" xmlns:w="http://schemas.openxmlformats.org/wordprocessingml/2006/main" xmlns:w14="http://schemas.microsoft.com/office/word/2010/wordml" xmlns:w15="http://schemas.microsoft.com/office/word/2012/wordml" xmlns:w16cex="http://schemas.microsoft.com/office/word/2018/wordml/cex" xmlns:w16cid="http://schemas.microsoft.com/office/word/2016/wordml/cid" xmlns:w16="http://schemas.microsoft.com/office/word/2018/wordml" xmlns:w16se="http://schemas.microsoft.com/office/word/2015/wordml/symex" xmlns:wpg="http://schemas.microsoft.com/office/word/2010/wordprocessingGroup" xmlns:wpi="http://schemas.microsoft.com/office/word/2010/wordprocessingInk" xmlns:wne="http://schemas.microsoft.com/office/word/2006/wordml" xmlns:wps="http://schemas.microsoft.com/office/word/2010/wordprocessingShape" mc:Ignorable="w14 w15 w16se w16cid w16 w16cex wp14">
   <w:endnote w:type="separator" w:id="-1">
     <w:p>
       <w:r>
@@ -1666,7 +1569,7 @@
 </file>
 
 <file path=word/footer1.xml><?xml version="1.0" encoding="utf-8"?>
-<w:ftr xmlns:wpc="http://schemas.microsoft.com/office/word/2010/wordprocessingCanvas" xmlns:cx="http://schemas.microsoft.com/office/drawing/2014/chartex" xmlns:cx1="http://schemas.microsoft.com/office/drawing/2015/9/8/chartex" xmlns:cx2="http://schemas.microsoft.com/office/drawing/2015/10/21/chartex" xmlns:cx3="http://schemas.microsoft.com/office/drawing/2016/5/9/chartex" xmlns:cx4="http://schemas.microsoft.com/office/drawing/2016/5/10/chartex" xmlns:cx5="http://schemas.microsoft.com/office/drawing/2016/5/11/chartex" xmlns:cx6="http://schemas.microsoft.com/office/drawing/2016/5/12/chartex" xmlns:cx7="http://schemas.microsoft.com/office/drawing/2016/5/13/chartex" xmlns:cx8="http://schemas.microsoft.com/office/drawing/2016/5/14/chartex" xmlns:mc="http://schemas.openxmlformats.org/markup-compatibility/2006" xmlns:aink="http://schemas.microsoft.com/office/drawing/2016/ink" xmlns:am3d="http://schemas.microsoft.com/office/drawing/2017/model3d" xmlns:o="urn:schemas-microsoft-com:office:office" xmlns:r="http://schemas.openxmlformats.org/officeDocument/2006/relationships" xmlns:m="http://schemas.openxmlformats.org/officeDocument/2006/math" xmlns:v="urn:schemas-microsoft-com:vml" xmlns:wp14="http://schemas.microsoft.com/office/word/2010/wordprocessingDrawing" xmlns:wp="http://schemas.openxmlformats.org/drawingml/2006/wordprocessingDrawing" xmlns:w10="urn:schemas-microsoft-com:office:word" xmlns:w="http://schemas.openxmlformats.org/wordprocessingml/2006/main" xmlns:w14="http://schemas.microsoft.com/office/word/2010/wordml" xmlns:w15="http://schemas.microsoft.com/office/word/2012/wordml" xmlns:w16cid="http://schemas.microsoft.com/office/word/2016/wordml/cid" xmlns:w16se="http://schemas.microsoft.com/office/word/2015/wordml/symex" xmlns:wpg="http://schemas.microsoft.com/office/word/2010/wordprocessingGroup" xmlns:wpi="http://schemas.microsoft.com/office/word/2010/wordprocessingInk" xmlns:wne="http://schemas.microsoft.com/office/word/2006/wordml" xmlns:wps="http://schemas.microsoft.com/office/word/2010/wordprocessingShape" mc:Ignorable="w14 w15 w16se w16cid wp14">
+<w:ftr xmlns:wpc="http://schemas.microsoft.com/office/word/2010/wordprocessingCanvas" xmlns:cx="http://schemas.microsoft.com/office/drawing/2014/chartex" xmlns:cx1="http://schemas.microsoft.com/office/drawing/2015/9/8/chartex" xmlns:cx2="http://schemas.microsoft.com/office/drawing/2015/10/21/chartex" xmlns:cx3="http://schemas.microsoft.com/office/drawing/2016/5/9/chartex" xmlns:cx4="http://schemas.microsoft.com/office/drawing/2016/5/10/chartex" xmlns:cx5="http://schemas.microsoft.com/office/drawing/2016/5/11/chartex" xmlns:cx6="http://schemas.microsoft.com/office/drawing/2016/5/12/chartex" xmlns:cx7="http://schemas.microsoft.com/office/drawing/2016/5/13/chartex" xmlns:cx8="http://schemas.microsoft.com/office/drawing/2016/5/14/chartex" xmlns:mc="http://schemas.openxmlformats.org/markup-compatibility/2006" xmlns:aink="http://schemas.microsoft.com/office/drawing/2016/ink" xmlns:am3d="http://schemas.microsoft.com/office/drawing/2017/model3d" xmlns:o="urn:schemas-microsoft-com:office:office" xmlns:r="http://schemas.openxmlformats.org/officeDocument/2006/relationships" xmlns:m="http://schemas.openxmlformats.org/officeDocument/2006/math" xmlns:v="urn:schemas-microsoft-com:vml" xmlns:wp14="http://schemas.microsoft.com/office/word/2010/wordprocessingDrawing" xmlns:wp="http://schemas.openxmlformats.org/drawingml/2006/wordprocessingDrawing" xmlns:w10="urn:schemas-microsoft-com:office:word" xmlns:w="http://schemas.openxmlformats.org/wordprocessingml/2006/main" xmlns:w14="http://schemas.microsoft.com/office/word/2010/wordml" xmlns:w15="http://schemas.microsoft.com/office/word/2012/wordml" xmlns:w16cex="http://schemas.microsoft.com/office/word/2018/wordml/cex" xmlns:w16cid="http://schemas.microsoft.com/office/word/2016/wordml/cid" xmlns:w16="http://schemas.microsoft.com/office/word/2018/wordml" xmlns:w16se="http://schemas.microsoft.com/office/word/2015/wordml/symex" xmlns:wpg="http://schemas.microsoft.com/office/word/2010/wordprocessingGroup" xmlns:wpi="http://schemas.microsoft.com/office/word/2010/wordprocessingInk" xmlns:wne="http://schemas.microsoft.com/office/word/2006/wordml" xmlns:wps="http://schemas.microsoft.com/office/word/2010/wordprocessingShape" mc:Ignorable="w14 w15 w16se w16cid w16 w16cex wp14">
   <w:p>
     <w:pPr>
       <w:pStyle w:val="Footer"/>
@@ -1704,7 +1607,7 @@
 </file>
 
 <file path=word/footer2.xml><?xml version="1.0" encoding="utf-8"?>
-<w:ftr xmlns:wpc="http://schemas.microsoft.com/office/word/2010/wordprocessingCanvas" xmlns:cx="http://schemas.microsoft.com/office/drawing/2014/chartex" xmlns:cx1="http://schemas.microsoft.com/office/drawing/2015/9/8/chartex" xmlns:cx2="http://schemas.microsoft.com/office/drawing/2015/10/21/chartex" xmlns:cx3="http://schemas.microsoft.com/office/drawing/2016/5/9/chartex" xmlns:cx4="http://schemas.microsoft.com/office/drawing/2016/5/10/chartex" xmlns:cx5="http://schemas.microsoft.com/office/drawing/2016/5/11/chartex" xmlns:cx6="http://schemas.microsoft.com/office/drawing/2016/5/12/chartex" xmlns:cx7="http://schemas.microsoft.com/office/drawing/2016/5/13/chartex" xmlns:cx8="http://schemas.microsoft.com/office/drawing/2016/5/14/chartex" xmlns:mc="http://schemas.openxmlformats.org/markup-compatibility/2006" xmlns:aink="http://schemas.microsoft.com/office/drawing/2016/ink" xmlns:am3d="http://schemas.microsoft.com/office/drawing/2017/model3d" xmlns:o="urn:schemas-microsoft-com:office:office" xmlns:r="http://schemas.openxmlformats.org/officeDocument/2006/relationships" xmlns:m="http://schemas.openxmlformats.org/officeDocument/2006/math" xmlns:v="urn:schemas-microsoft-com:vml" xmlns:wp14="http://schemas.microsoft.com/office/word/2010/wordprocessingDrawing" xmlns:wp="http://schemas.openxmlformats.org/drawingml/2006/wordprocessingDrawing" xmlns:w10="urn:schemas-microsoft-com:office:word" xmlns:w="http://schemas.openxmlformats.org/wordprocessingml/2006/main" xmlns:w14="http://schemas.microsoft.com/office/word/2010/wordml" xmlns:w15="http://schemas.microsoft.com/office/word/2012/wordml" xmlns:w16cid="http://schemas.microsoft.com/office/word/2016/wordml/cid" xmlns:w16se="http://schemas.microsoft.com/office/word/2015/wordml/symex" xmlns:wpg="http://schemas.microsoft.com/office/word/2010/wordprocessingGroup" xmlns:wpi="http://schemas.microsoft.com/office/word/2010/wordprocessingInk" xmlns:wne="http://schemas.microsoft.com/office/word/2006/wordml" xmlns:wps="http://schemas.microsoft.com/office/word/2010/wordprocessingShape" mc:Ignorable="w14 w15 w16se w16cid wp14">
+<w:ftr xmlns:wpc="http://schemas.microsoft.com/office/word/2010/wordprocessingCanvas" xmlns:cx="http://schemas.microsoft.com/office/drawing/2014/chartex" xmlns:cx1="http://schemas.microsoft.com/office/drawing/2015/9/8/chartex" xmlns:cx2="http://schemas.microsoft.com/office/drawing/2015/10/21/chartex" xmlns:cx3="http://schemas.microsoft.com/office/drawing/2016/5/9/chartex" xmlns:cx4="http://schemas.microsoft.com/office/drawing/2016/5/10/chartex" xmlns:cx5="http://schemas.microsoft.com/office/drawing/2016/5/11/chartex" xmlns:cx6="http://schemas.microsoft.com/office/drawing/2016/5/12/chartex" xmlns:cx7="http://schemas.microsoft.com/office/drawing/2016/5/13/chartex" xmlns:cx8="http://schemas.microsoft.com/office/drawing/2016/5/14/chartex" xmlns:mc="http://schemas.openxmlformats.org/markup-compatibility/2006" xmlns:aink="http://schemas.microsoft.com/office/drawing/2016/ink" xmlns:am3d="http://schemas.microsoft.com/office/drawing/2017/model3d" xmlns:o="urn:schemas-microsoft-com:office:office" xmlns:r="http://schemas.openxmlformats.org/officeDocument/2006/relationships" xmlns:m="http://schemas.openxmlformats.org/officeDocument/2006/math" xmlns:v="urn:schemas-microsoft-com:vml" xmlns:wp14="http://schemas.microsoft.com/office/word/2010/wordprocessingDrawing" xmlns:wp="http://schemas.openxmlformats.org/drawingml/2006/wordprocessingDrawing" xmlns:w10="urn:schemas-microsoft-com:office:word" xmlns:w="http://schemas.openxmlformats.org/wordprocessingml/2006/main" xmlns:w14="http://schemas.microsoft.com/office/word/2010/wordml" xmlns:w15="http://schemas.microsoft.com/office/word/2012/wordml" xmlns:w16cex="http://schemas.microsoft.com/office/word/2018/wordml/cex" xmlns:w16cid="http://schemas.microsoft.com/office/word/2016/wordml/cid" xmlns:w16="http://schemas.microsoft.com/office/word/2018/wordml" xmlns:w16se="http://schemas.microsoft.com/office/word/2015/wordml/symex" xmlns:wpg="http://schemas.microsoft.com/office/word/2010/wordprocessingGroup" xmlns:wpi="http://schemas.microsoft.com/office/word/2010/wordprocessingInk" xmlns:wne="http://schemas.microsoft.com/office/word/2006/wordml" xmlns:wps="http://schemas.microsoft.com/office/word/2010/wordprocessingShape" mc:Ignorable="w14 w15 w16se w16cid w16 w16cex wp14">
   <w:p>
     <w:pPr>
       <w:pStyle w:val="Footer"/>
@@ -1755,7 +1658,7 @@
 </file>
 
 <file path=word/footnotes.xml><?xml version="1.0" encoding="utf-8"?>
-<w:footnotes xmlns:wpc="http://schemas.microsoft.com/office/word/2010/wordprocessingCanvas" xmlns:cx="http://schemas.microsoft.com/office/drawing/2014/chartex" xmlns:cx1="http://schemas.microsoft.com/office/drawing/2015/9/8/chartex" xmlns:cx2="http://schemas.microsoft.com/office/drawing/2015/10/21/chartex" xmlns:cx3="http://schemas.microsoft.com/office/drawing/2016/5/9/chartex" xmlns:cx4="http://schemas.microsoft.com/office/drawing/2016/5/10/chartex" xmlns:cx5="http://schemas.microsoft.com/office/drawing/2016/5/11/chartex" xmlns:cx6="http://schemas.microsoft.com/office/drawing/2016/5/12/chartex" xmlns:cx7="http://schemas.microsoft.com/office/drawing/2016/5/13/chartex" xmlns:cx8="http://schemas.microsoft.com/office/drawing/2016/5/14/chartex" xmlns:mc="http://schemas.openxmlformats.org/markup-compatibility/2006" xmlns:aink="http://schemas.microsoft.com/office/drawing/2016/ink" xmlns:am3d="http://schemas.microsoft.com/office/drawing/2017/model3d" xmlns:o="urn:schemas-microsoft-com:office:office" xmlns:r="http://schemas.openxmlformats.org/officeDocument/2006/relationships" xmlns:m="http://schemas.openxmlformats.org/officeDocument/2006/math" xmlns:v="urn:schemas-microsoft-com:vml" xmlns:wp14="http://schemas.microsoft.com/office/word/2010/wordprocessingDrawing" xmlns:wp="http://schemas.openxmlformats.org/drawingml/2006/wordprocessingDrawing" xmlns:w10="urn:schemas-microsoft-com:office:word" xmlns:w="http://schemas.openxmlformats.org/wordprocessingml/2006/main" xmlns:w14="http://schemas.microsoft.com/office/word/2010/wordml" xmlns:w15="http://schemas.microsoft.com/office/word/2012/wordml" xmlns:w16cid="http://schemas.microsoft.com/office/word/2016/wordml/cid" xmlns:w16se="http://schemas.microsoft.com/office/word/2015/wordml/symex" xmlns:wpg="http://schemas.microsoft.com/office/word/2010/wordprocessingGroup" xmlns:wpi="http://schemas.microsoft.com/office/word/2010/wordprocessingInk" xmlns:wne="http://schemas.microsoft.com/office/word/2006/wordml" xmlns:wps="http://schemas.microsoft.com/office/word/2010/wordprocessingShape" mc:Ignorable="w14 w15 w16se w16cid wp14">
+<w:footnotes xmlns:wpc="http://schemas.microsoft.com/office/word/2010/wordprocessingCanvas" xmlns:cx="http://schemas.microsoft.com/office/drawing/2014/chartex" xmlns:cx1="http://schemas.microsoft.com/office/drawing/2015/9/8/chartex" xmlns:cx2="http://schemas.microsoft.com/office/drawing/2015/10/21/chartex" xmlns:cx3="http://schemas.microsoft.com/office/drawing/2016/5/9/chartex" xmlns:cx4="http://schemas.microsoft.com/office/drawing/2016/5/10/chartex" xmlns:cx5="http://schemas.microsoft.com/office/drawing/2016/5/11/chartex" xmlns:cx6="http://schemas.microsoft.com/office/drawing/2016/5/12/chartex" xmlns:cx7="http://schemas.microsoft.com/office/drawing/2016/5/13/chartex" xmlns:cx8="http://schemas.microsoft.com/office/drawing/2016/5/14/chartex" xmlns:mc="http://schemas.openxmlformats.org/markup-compatibility/2006" xmlns:aink="http://schemas.microsoft.com/office/drawing/2016/ink" xmlns:am3d="http://schemas.microsoft.com/office/drawing/2017/model3d" xmlns:o="urn:schemas-microsoft-com:office:office" xmlns:r="http://schemas.openxmlformats.org/officeDocument/2006/relationships" xmlns:m="http://schemas.openxmlformats.org/officeDocument/2006/math" xmlns:v="urn:schemas-microsoft-com:vml" xmlns:wp14="http://schemas.microsoft.com/office/word/2010/wordprocessingDrawing" xmlns:wp="http://schemas.openxmlformats.org/drawingml/2006/wordprocessingDrawing" xmlns:w10="urn:schemas-microsoft-com:office:word" xmlns:w="http://schemas.openxmlformats.org/wordprocessingml/2006/main" xmlns:w14="http://schemas.microsoft.com/office/word/2010/wordml" xmlns:w15="http://schemas.microsoft.com/office/word/2012/wordml" xmlns:w16cex="http://schemas.microsoft.com/office/word/2018/wordml/cex" xmlns:w16cid="http://schemas.microsoft.com/office/word/2016/wordml/cid" xmlns:w16="http://schemas.microsoft.com/office/word/2018/wordml" xmlns:w16se="http://schemas.microsoft.com/office/word/2015/wordml/symex" xmlns:wpg="http://schemas.microsoft.com/office/word/2010/wordprocessingGroup" xmlns:wpi="http://schemas.microsoft.com/office/word/2010/wordprocessingInk" xmlns:wne="http://schemas.microsoft.com/office/word/2006/wordml" xmlns:wps="http://schemas.microsoft.com/office/word/2010/wordprocessingShape" mc:Ignorable="w14 w15 w16se w16cid w16 w16cex wp14">
   <w:footnote w:type="separator" w:id="-1">
     <w:p>
       <w:r>
@@ -1774,7 +1677,7 @@
 </file>
 
 <file path=word/numbering.xml><?xml version="1.0" encoding="utf-8"?>
-<w:numbering xmlns:wpc="http://schemas.microsoft.com/office/word/2010/wordprocessingCanvas" xmlns:cx="http://schemas.microsoft.com/office/drawing/2014/chartex" xmlns:cx1="http://schemas.microsoft.com/office/drawing/2015/9/8/chartex" xmlns:cx2="http://schemas.microsoft.com/office/drawing/2015/10/21/chartex" xmlns:cx3="http://schemas.microsoft.com/office/drawing/2016/5/9/chartex" xmlns:cx4="http://schemas.microsoft.com/office/drawing/2016/5/10/chartex" xmlns:cx5="http://schemas.microsoft.com/office/drawing/2016/5/11/chartex" xmlns:cx6="http://schemas.microsoft.com/office/drawing/2016/5/12/chartex" xmlns:cx7="http://schemas.microsoft.com/office/drawing/2016/5/13/chartex" xmlns:cx8="http://schemas.microsoft.com/office/drawing/2016/5/14/chartex" xmlns:mc="http://schemas.openxmlformats.org/markup-compatibility/2006" xmlns:aink="http://schemas.microsoft.com/office/drawing/2016/ink" xmlns:am3d="http://schemas.microsoft.com/office/drawing/2017/model3d" xmlns:o="urn:schemas-microsoft-com:office:office" xmlns:r="http://schemas.openxmlformats.org/officeDocument/2006/relationships" xmlns:m="http://schemas.openxmlformats.org/officeDocument/2006/math" xmlns:v="urn:schemas-microsoft-com:vml" xmlns:wp14="http://schemas.microsoft.com/office/word/2010/wordprocessingDrawing" xmlns:wp="http://schemas.openxmlformats.org/drawingml/2006/wordprocessingDrawing" xmlns:w10="urn:schemas-microsoft-com:office:word" xmlns:w="http://schemas.openxmlformats.org/wordprocessingml/2006/main" xmlns:w14="http://schemas.microsoft.com/office/word/2010/wordml" xmlns:w15="http://schemas.microsoft.com/office/word/2012/wordml" xmlns:w16cid="http://schemas.microsoft.com/office/word/2016/wordml/cid" xmlns:w16se="http://schemas.microsoft.com/office/word/2015/wordml/symex" xmlns:wpg="http://schemas.microsoft.com/office/word/2010/wordprocessingGroup" xmlns:wpi="http://schemas.microsoft.com/office/word/2010/wordprocessingInk" xmlns:wne="http://schemas.microsoft.com/office/word/2006/wordml" xmlns:wps="http://schemas.microsoft.com/office/word/2010/wordprocessingShape" mc:Ignorable="w14 w15 w16se w16cid wp14">
+<w:numbering xmlns:wpc="http://schemas.microsoft.com/office/word/2010/wordprocessingCanvas" xmlns:cx="http://schemas.microsoft.com/office/drawing/2014/chartex" xmlns:cx1="http://schemas.microsoft.com/office/drawing/2015/9/8/chartex" xmlns:cx2="http://schemas.microsoft.com/office/drawing/2015/10/21/chartex" xmlns:cx3="http://schemas.microsoft.com/office/drawing/2016/5/9/chartex" xmlns:cx4="http://schemas.microsoft.com/office/drawing/2016/5/10/chartex" xmlns:cx5="http://schemas.microsoft.com/office/drawing/2016/5/11/chartex" xmlns:cx6="http://schemas.microsoft.com/office/drawing/2016/5/12/chartex" xmlns:cx7="http://schemas.microsoft.com/office/drawing/2016/5/13/chartex" xmlns:cx8="http://schemas.microsoft.com/office/drawing/2016/5/14/chartex" xmlns:mc="http://schemas.openxmlformats.org/markup-compatibility/2006" xmlns:aink="http://schemas.microsoft.com/office/drawing/2016/ink" xmlns:am3d="http://schemas.microsoft.com/office/drawing/2017/model3d" xmlns:o="urn:schemas-microsoft-com:office:office" xmlns:r="http://schemas.openxmlformats.org/officeDocument/2006/relationships" xmlns:m="http://schemas.openxmlformats.org/officeDocument/2006/math" xmlns:v="urn:schemas-microsoft-com:vml" xmlns:wp14="http://schemas.microsoft.com/office/word/2010/wordprocessingDrawing" xmlns:wp="http://schemas.openxmlformats.org/drawingml/2006/wordprocessingDrawing" xmlns:w10="urn:schemas-microsoft-com:office:word" xmlns:w="http://schemas.openxmlformats.org/wordprocessingml/2006/main" xmlns:w14="http://schemas.microsoft.com/office/word/2010/wordml" xmlns:w15="http://schemas.microsoft.com/office/word/2012/wordml" xmlns:w16cex="http://schemas.microsoft.com/office/word/2018/wordml/cex" xmlns:w16cid="http://schemas.microsoft.com/office/word/2016/wordml/cid" xmlns:w16="http://schemas.microsoft.com/office/word/2018/wordml" xmlns:w16se="http://schemas.microsoft.com/office/word/2015/wordml/symex" xmlns:wpg="http://schemas.microsoft.com/office/word/2010/wordprocessingGroup" xmlns:wpi="http://schemas.microsoft.com/office/word/2010/wordprocessingInk" xmlns:wne="http://schemas.microsoft.com/office/word/2006/wordml" xmlns:wps="http://schemas.microsoft.com/office/word/2010/wordprocessingShape" mc:Ignorable="w14 w15 w16se w16cid w16 w16cex wp14">
   <w:abstractNum w:abstractNumId="0" w15:restartNumberingAfterBreak="0">
     <w:nsid w:val="01791ACD"/>
     <w:multiLevelType w:val="hybridMultilevel"/>
@@ -3031,7 +2934,7 @@
 </file>
 
 <file path=word/styles.xml><?xml version="1.0" encoding="utf-8"?>
-<w:styles xmlns:mc="http://schemas.openxmlformats.org/markup-compatibility/2006" xmlns:r="http://schemas.openxmlformats.org/officeDocument/2006/relationships" xmlns:w="http://schemas.openxmlformats.org/wordprocessingml/2006/main" xmlns:w14="http://schemas.microsoft.com/office/word/2010/wordml" xmlns:w15="http://schemas.microsoft.com/office/word/2012/wordml" xmlns:w16cid="http://schemas.microsoft.com/office/word/2016/wordml/cid" xmlns:w16se="http://schemas.microsoft.com/office/word/2015/wordml/symex" mc:Ignorable="w14 w15 w16se w16cid">
+<w:styles xmlns:mc="http://schemas.openxmlformats.org/markup-compatibility/2006" xmlns:r="http://schemas.openxmlformats.org/officeDocument/2006/relationships" xmlns:w="http://schemas.openxmlformats.org/wordprocessingml/2006/main" xmlns:w14="http://schemas.microsoft.com/office/word/2010/wordml" xmlns:w15="http://schemas.microsoft.com/office/word/2012/wordml" xmlns:w16cex="http://schemas.microsoft.com/office/word/2018/wordml/cex" xmlns:w16cid="http://schemas.microsoft.com/office/word/2016/wordml/cid" xmlns:w16="http://schemas.microsoft.com/office/word/2018/wordml" xmlns:w16se="http://schemas.microsoft.com/office/word/2015/wordml/symex" mc:Ignorable="w14 w15 w16se w16cid w16 w16cex">
   <w:docDefaults>
     <w:rPrDefault>
       <w:rPr>
@@ -3043,7 +2946,7 @@
     </w:rPrDefault>
     <w:pPrDefault/>
   </w:docDefaults>
-  <w:latentStyles w:defLockedState="0" w:defUIPriority="99" w:defSemiHidden="0" w:defUnhideWhenUsed="0" w:defQFormat="0" w:count="375">
+  <w:latentStyles w:defLockedState="0" w:defUIPriority="99" w:defSemiHidden="0" w:defUnhideWhenUsed="0" w:defQFormat="0" w:count="376">
     <w:lsdException w:name="Normal" w:uiPriority="0" w:qFormat="1"/>
     <w:lsdException w:name="heading 1" w:uiPriority="9" w:qFormat="1"/>
     <w:lsdException w:name="heading 2" w:semiHidden="1" w:uiPriority="9" w:unhideWhenUsed="1" w:qFormat="1"/>
@@ -3149,7 +3052,6 @@
     <w:lsdException w:name="HTML Sample" w:semiHidden="1" w:unhideWhenUsed="1"/>
     <w:lsdException w:name="HTML Typewriter" w:semiHidden="1" w:unhideWhenUsed="1"/>
     <w:lsdException w:name="HTML Variable" w:semiHidden="1" w:unhideWhenUsed="1"/>
-    <w:lsdException w:name="Normal Table" w:semiHidden="1" w:unhideWhenUsed="1"/>
     <w:lsdException w:name="annotation subject" w:semiHidden="1" w:unhideWhenUsed="1"/>
     <w:lsdException w:name="No List" w:semiHidden="1" w:unhideWhenUsed="1"/>
     <w:lsdException w:name="Outline List 1" w:semiHidden="1" w:unhideWhenUsed="1"/>
@@ -3196,10 +3098,8 @@
     <w:lsdException w:name="Table Subtle 2" w:semiHidden="1" w:unhideWhenUsed="1"/>
     <w:lsdException w:name="Table Web 1" w:semiHidden="1" w:unhideWhenUsed="1"/>
     <w:lsdException w:name="Table Web 2" w:semiHidden="1" w:unhideWhenUsed="1"/>
-    <w:lsdException w:name="Table Web 3" w:semiHidden="1" w:unhideWhenUsed="1"/>
     <w:lsdException w:name="Balloon Text" w:semiHidden="1" w:unhideWhenUsed="1"/>
     <w:lsdException w:name="Table Grid" w:uiPriority="39"/>
-    <w:lsdException w:name="Table Theme" w:semiHidden="1" w:unhideWhenUsed="1"/>
     <w:lsdException w:name="Placeholder Text" w:semiHidden="1"/>
     <w:lsdException w:name="No Spacing" w:uiPriority="1" w:qFormat="1"/>
     <w:lsdException w:name="Light Shading" w:uiPriority="60"/>
@@ -3417,6 +3317,7 @@
     <w:lsdException w:name="List Table 7 Colorful Accent 6" w:uiPriority="52"/>
     <w:lsdException w:name="Mention" w:semiHidden="1" w:unhideWhenUsed="1"/>
     <w:lsdException w:name="Smart Hyperlink" w:semiHidden="1" w:unhideWhenUsed="1"/>
+    <w:lsdException w:name="Smart Link" w:semiHidden="1" w:unhideWhenUsed="1"/>
   </w:latentStyles>
   <w:style w:type="paragraph" w:default="1" w:styleId="Normal">
     <w:name w:val="Normal"/>
